--- a/doc/python으로 키움 API 사용법.docx
+++ b/doc/python으로 키움 API 사용법.docx
@@ -6296,7 +6296,6 @@
           <w:sz w:val="28"/>
         </w:rPr>
       </w:pPr>
-      <w:bookmarkStart w:id="0" w:name="_GoBack"/>
       <w:r>
         <w:rPr>
           <w:rFonts w:hint="eastAsia"/>
@@ -6305,7 +6304,6 @@
         <w:t>주가 가져오기</w:t>
       </w:r>
     </w:p>
-    <w:bookmarkEnd w:id="0"/>
     <w:p/>
     <w:p>
       <w:hyperlink r:id="rId21" w:history="1">
@@ -6317,12 +6315,998 @@
         </w:r>
       </w:hyperlink>
     </w:p>
-    <w:p>
-      <w:pPr>
-        <w:rPr>
-          <w:rFonts w:hint="eastAsia"/>
-        </w:rPr>
-      </w:pPr>
+    <w:p/>
+    <w:p/>
+    <w:p>
+      <w:r>
+        <w:rPr>
+          <w:rFonts w:hint="eastAsia"/>
+        </w:rPr>
+        <w:t>Q</w:t>
+      </w:r>
+      <w:r>
+        <w:t xml:space="preserve">t Designer </w:t>
+      </w:r>
+      <w:r>
+        <w:rPr>
+          <w:rFonts w:hint="eastAsia"/>
+        </w:rPr>
+        <w:t>사용하기</w:t>
+      </w:r>
+    </w:p>
+    <w:p/>
+    <w:p>
+      <w:r>
+        <w:rPr>
+          <w:rFonts w:hint="eastAsia"/>
+        </w:rPr>
+        <w:t>Q</w:t>
+      </w:r>
+      <w:r>
+        <w:t>t Designer</w:t>
+      </w:r>
+      <w:r>
+        <w:rPr>
+          <w:rFonts w:hint="eastAsia"/>
+        </w:rPr>
+        <w:t>를 다운로드한다.</w:t>
+      </w:r>
+    </w:p>
+    <w:p>
+      <w:r>
+        <w:rPr>
+          <w:rFonts w:hint="eastAsia"/>
+        </w:rPr>
+        <w:t>아래와 같이 실행하면 설치한다.</w:t>
+      </w:r>
+    </w:p>
+    <w:p>
+      <w:r>
+        <w:t>pip install pyqt5-tools</w:t>
+      </w:r>
+    </w:p>
+    <w:p>
+      <w:r>
+        <w:rPr>
+          <w:rFonts w:hint="eastAsia"/>
+        </w:rPr>
+        <w:t xml:space="preserve">단 </w:t>
+      </w:r>
+      <w:r>
+        <w:t xml:space="preserve">designer.exe </w:t>
+      </w:r>
+      <w:r>
+        <w:rPr>
+          <w:rFonts w:hint="eastAsia"/>
+        </w:rPr>
+        <w:t>파일이 어디 있는 지 찾아야한다.</w:t>
+      </w:r>
+    </w:p>
+    <w:p>
+      <w:r>
+        <w:rPr>
+          <w:rFonts w:hint="eastAsia"/>
+        </w:rPr>
+        <w:t xml:space="preserve">내 경우는 </w:t>
+      </w:r>
+    </w:p>
+    <w:p>
+      <w:r>
+        <w:t>C:\Users\kim\miniconda3\envs\py39_32\Lib\site-packages\qt5_applications\Qt\bin</w:t>
+      </w:r>
+      <w:r>
+        <w:t>\</w:t>
+      </w:r>
+      <w:r>
+        <w:rPr>
+          <w:rFonts w:hint="eastAsia"/>
+        </w:rPr>
+        <w:t>d</w:t>
+      </w:r>
+      <w:r>
+        <w:t xml:space="preserve">esigner.exe </w:t>
+      </w:r>
+      <w:r>
+        <w:rPr>
+          <w:rFonts w:hint="eastAsia"/>
+        </w:rPr>
+        <w:t>에 있다.</w:t>
+      </w:r>
+    </w:p>
+    <w:p>
+      <w:r>
+        <w:rPr>
+          <w:rFonts w:hint="eastAsia"/>
+        </w:rPr>
+        <w:t>이를 바탕화면에 바로가기를 만든다.</w:t>
+      </w:r>
+    </w:p>
+    <w:p/>
+    <w:p>
+      <w:r>
+        <w:rPr>
+          <w:rFonts w:hint="eastAsia"/>
+        </w:rPr>
+        <w:t>Q</w:t>
+      </w:r>
+      <w:r>
+        <w:t xml:space="preserve">t </w:t>
+      </w:r>
+      <w:proofErr w:type="gramStart"/>
+      <w:r>
+        <w:t xml:space="preserve">Designer </w:t>
+      </w:r>
+      <w:r>
+        <w:rPr>
+          <w:rFonts w:hint="eastAsia"/>
+        </w:rPr>
+        <w:t>에서</w:t>
+      </w:r>
+      <w:proofErr w:type="gramEnd"/>
+      <w:r>
+        <w:rPr>
+          <w:rFonts w:hint="eastAsia"/>
+        </w:rPr>
+        <w:t xml:space="preserve"> 만들고 저장하면 </w:t>
+      </w:r>
+      <w:proofErr w:type="spellStart"/>
+      <w:r>
+        <w:t>tableWidget.ui</w:t>
+      </w:r>
+      <w:proofErr w:type="spellEnd"/>
+      <w:r>
+        <w:t xml:space="preserve"> </w:t>
+      </w:r>
+      <w:r>
+        <w:rPr>
+          <w:rFonts w:hint="eastAsia"/>
+        </w:rPr>
+        <w:t xml:space="preserve">와 같이 </w:t>
+      </w:r>
+      <w:proofErr w:type="spellStart"/>
+      <w:r>
+        <w:t>ui</w:t>
+      </w:r>
+      <w:proofErr w:type="spellEnd"/>
+      <w:r>
+        <w:t xml:space="preserve"> </w:t>
+      </w:r>
+      <w:r>
+        <w:rPr>
+          <w:rFonts w:hint="eastAsia"/>
+        </w:rPr>
+        <w:t>파일이 생성된다.</w:t>
+      </w:r>
+    </w:p>
+    <w:p>
+      <w:pPr>
+        <w:rPr>
+          <w:rFonts w:hint="eastAsia"/>
+        </w:rPr>
+      </w:pPr>
+      <w:r>
+        <w:rPr>
+          <w:rFonts w:hint="eastAsia"/>
+        </w:rPr>
+        <w:t xml:space="preserve">이것을 소스에서 그대로 </w:t>
+      </w:r>
+      <w:proofErr w:type="gramStart"/>
+      <w:r>
+        <w:rPr>
+          <w:rFonts w:hint="eastAsia"/>
+        </w:rPr>
+        <w:t>가져 올</w:t>
+      </w:r>
+      <w:proofErr w:type="gramEnd"/>
+      <w:r>
+        <w:rPr>
+          <w:rFonts w:hint="eastAsia"/>
+        </w:rPr>
+        <w:t xml:space="preserve"> 수 있다.</w:t>
+      </w:r>
+    </w:p>
+    <w:p>
+      <w:pPr>
+        <w:rPr>
+          <w:rFonts w:hint="eastAsia"/>
+        </w:rPr>
+      </w:pPr>
+    </w:p>
+    <w:p>
+      <w:pPr>
+        <w:widowControl/>
+        <w:shd w:val="clear" w:color="auto" w:fill="2B2B2B"/>
+        <w:tabs>
+          <w:tab w:val="left" w:pos="916"/>
+          <w:tab w:val="left" w:pos="1832"/>
+          <w:tab w:val="left" w:pos="2748"/>
+          <w:tab w:val="left" w:pos="3664"/>
+          <w:tab w:val="left" w:pos="4580"/>
+          <w:tab w:val="left" w:pos="5496"/>
+          <w:tab w:val="left" w:pos="6412"/>
+          <w:tab w:val="left" w:pos="7328"/>
+          <w:tab w:val="left" w:pos="8244"/>
+          <w:tab w:val="left" w:pos="9160"/>
+          <w:tab w:val="left" w:pos="10076"/>
+          <w:tab w:val="left" w:pos="10992"/>
+          <w:tab w:val="left" w:pos="11908"/>
+          <w:tab w:val="left" w:pos="12824"/>
+          <w:tab w:val="left" w:pos="13740"/>
+          <w:tab w:val="left" w:pos="14656"/>
+        </w:tabs>
+        <w:wordWrap/>
+        <w:autoSpaceDE/>
+        <w:autoSpaceDN/>
+        <w:spacing w:after="0" w:line="240" w:lineRule="auto"/>
+        <w:jc w:val="left"/>
+        <w:rPr>
+          <w:rFonts w:ascii="Courier New" w:eastAsia="굴림체" w:hAnsi="Courier New" w:cs="Courier New"/>
+          <w:color w:val="A9B7C6"/>
+          <w:kern w:val="0"/>
+          <w:szCs w:val="20"/>
+        </w:rPr>
+      </w:pPr>
+      <w:proofErr w:type="spellStart"/>
+      <w:r>
+        <w:rPr>
+          <w:rFonts w:ascii="Courier New" w:eastAsia="굴림체" w:hAnsi="Courier New" w:cs="Courier New"/>
+          <w:color w:val="A9B7C6"/>
+          <w:kern w:val="0"/>
+          <w:szCs w:val="20"/>
+        </w:rPr>
+        <w:t>Form_class</w:t>
+      </w:r>
+      <w:proofErr w:type="spellEnd"/>
+      <w:r>
+        <w:rPr>
+          <w:rFonts w:ascii="Courier New" w:eastAsia="굴림체" w:hAnsi="Courier New" w:cs="Courier New"/>
+          <w:color w:val="CC7832"/>
+          <w:kern w:val="0"/>
+          <w:szCs w:val="20"/>
+        </w:rPr>
+        <w:t xml:space="preserve">, </w:t>
+      </w:r>
+      <w:proofErr w:type="spellStart"/>
+      <w:r>
+        <w:rPr>
+          <w:rFonts w:ascii="Courier New" w:eastAsia="굴림체" w:hAnsi="Courier New" w:cs="Courier New"/>
+          <w:color w:val="A9B7C6"/>
+          <w:kern w:val="0"/>
+          <w:szCs w:val="20"/>
+        </w:rPr>
+        <w:t>Window_class</w:t>
+      </w:r>
+      <w:proofErr w:type="spellEnd"/>
+      <w:r>
+        <w:rPr>
+          <w:rFonts w:ascii="Courier New" w:eastAsia="굴림체" w:hAnsi="Courier New" w:cs="Courier New"/>
+          <w:color w:val="A9B7C6"/>
+          <w:kern w:val="0"/>
+          <w:szCs w:val="20"/>
+        </w:rPr>
+        <w:t xml:space="preserve"> = </w:t>
+      </w:r>
+      <w:proofErr w:type="spellStart"/>
+      <w:r>
+        <w:rPr>
+          <w:rFonts w:ascii="Courier New" w:eastAsia="굴림체" w:hAnsi="Courier New" w:cs="Courier New"/>
+          <w:color w:val="A9B7C6"/>
+          <w:kern w:val="0"/>
+          <w:szCs w:val="20"/>
+        </w:rPr>
+        <w:t>uic.loadUiType</w:t>
+      </w:r>
+      <w:proofErr w:type="spellEnd"/>
+      <w:r>
+        <w:rPr>
+          <w:rFonts w:ascii="Courier New" w:eastAsia="굴림체" w:hAnsi="Courier New" w:cs="Courier New"/>
+          <w:color w:val="A9B7C6"/>
+          <w:kern w:val="0"/>
+          <w:szCs w:val="20"/>
+        </w:rPr>
+        <w:t>(</w:t>
+      </w:r>
+      <w:r>
+        <w:rPr>
+          <w:rFonts w:ascii="Courier New" w:eastAsia="굴림체" w:hAnsi="Courier New" w:cs="Courier New"/>
+          <w:color w:val="6A8759"/>
+          <w:kern w:val="0"/>
+          <w:szCs w:val="20"/>
+        </w:rPr>
+        <w:t>"</w:t>
+      </w:r>
+      <w:proofErr w:type="spellStart"/>
+      <w:r>
+        <w:rPr>
+          <w:rFonts w:ascii="Courier New" w:eastAsia="굴림체" w:hAnsi="Courier New" w:cs="Courier New"/>
+          <w:color w:val="6A8759"/>
+          <w:kern w:val="0"/>
+          <w:szCs w:val="20"/>
+        </w:rPr>
+        <w:t>tableWidget.ui</w:t>
+      </w:r>
+      <w:proofErr w:type="spellEnd"/>
+      <w:r>
+        <w:rPr>
+          <w:rFonts w:ascii="Courier New" w:eastAsia="굴림체" w:hAnsi="Courier New" w:cs="Courier New"/>
+          <w:color w:val="6A8759"/>
+          <w:kern w:val="0"/>
+          <w:szCs w:val="20"/>
+        </w:rPr>
+        <w:t>"</w:t>
+      </w:r>
+      <w:r>
+        <w:rPr>
+          <w:rFonts w:ascii="Courier New" w:eastAsia="굴림체" w:hAnsi="Courier New" w:cs="Courier New"/>
+          <w:color w:val="A9B7C6"/>
+          <w:kern w:val="0"/>
+          <w:szCs w:val="20"/>
+        </w:rPr>
+        <w:t>)</w:t>
+      </w:r>
+      <w:r>
+        <w:rPr>
+          <w:rFonts w:ascii="Courier New" w:eastAsia="굴림체" w:hAnsi="Courier New" w:cs="Courier New"/>
+          <w:color w:val="A9B7C6"/>
+          <w:kern w:val="0"/>
+          <w:szCs w:val="20"/>
+        </w:rPr>
+        <w:br/>
+      </w:r>
+      <w:r>
+        <w:rPr>
+          <w:rFonts w:ascii="Courier New" w:eastAsia="굴림체" w:hAnsi="Courier New" w:cs="Courier New"/>
+          <w:color w:val="A9B7C6"/>
+          <w:kern w:val="0"/>
+          <w:szCs w:val="20"/>
+        </w:rPr>
+        <w:br/>
+      </w:r>
+      <w:r>
+        <w:rPr>
+          <w:rFonts w:ascii="Courier New" w:eastAsia="굴림체" w:hAnsi="Courier New" w:cs="Courier New"/>
+          <w:color w:val="CC7832"/>
+          <w:kern w:val="0"/>
+          <w:szCs w:val="20"/>
+        </w:rPr>
+        <w:t xml:space="preserve">class </w:t>
+      </w:r>
+      <w:proofErr w:type="spellStart"/>
+      <w:r>
+        <w:rPr>
+          <w:rFonts w:ascii="Courier New" w:eastAsia="굴림체" w:hAnsi="Courier New" w:cs="Courier New"/>
+          <w:color w:val="A9B7C6"/>
+          <w:kern w:val="0"/>
+          <w:szCs w:val="20"/>
+        </w:rPr>
+        <w:t>MyWindow</w:t>
+      </w:r>
+      <w:proofErr w:type="spellEnd"/>
+      <w:r>
+        <w:rPr>
+          <w:rFonts w:ascii="Courier New" w:eastAsia="굴림체" w:hAnsi="Courier New" w:cs="Courier New"/>
+          <w:color w:val="A9B7C6"/>
+          <w:kern w:val="0"/>
+          <w:szCs w:val="20"/>
+        </w:rPr>
+        <w:t>(</w:t>
+      </w:r>
+      <w:proofErr w:type="spellStart"/>
+      <w:r>
+        <w:rPr>
+          <w:rFonts w:ascii="Courier New" w:eastAsia="굴림체" w:hAnsi="Courier New" w:cs="Courier New"/>
+          <w:color w:val="A9B7C6"/>
+          <w:kern w:val="0"/>
+          <w:szCs w:val="20"/>
+        </w:rPr>
+        <w:t>Form_class</w:t>
+      </w:r>
+      <w:proofErr w:type="spellEnd"/>
+      <w:r>
+        <w:rPr>
+          <w:rFonts w:ascii="Courier New" w:eastAsia="굴림체" w:hAnsi="Courier New" w:cs="Courier New"/>
+          <w:color w:val="CC7832"/>
+          <w:kern w:val="0"/>
+          <w:szCs w:val="20"/>
+        </w:rPr>
+        <w:t xml:space="preserve">, </w:t>
+      </w:r>
+      <w:proofErr w:type="spellStart"/>
+      <w:r>
+        <w:rPr>
+          <w:rFonts w:ascii="Courier New" w:eastAsia="굴림체" w:hAnsi="Courier New" w:cs="Courier New"/>
+          <w:color w:val="A9B7C6"/>
+          <w:kern w:val="0"/>
+          <w:szCs w:val="20"/>
+        </w:rPr>
+        <w:t>Window_class</w:t>
+      </w:r>
+      <w:proofErr w:type="spellEnd"/>
+      <w:r>
+        <w:rPr>
+          <w:rFonts w:ascii="Courier New" w:eastAsia="굴림체" w:hAnsi="Courier New" w:cs="Courier New"/>
+          <w:color w:val="A9B7C6"/>
+          <w:kern w:val="0"/>
+          <w:szCs w:val="20"/>
+        </w:rPr>
+        <w:t>):</w:t>
+      </w:r>
+      <w:r>
+        <w:rPr>
+          <w:rFonts w:ascii="Courier New" w:eastAsia="굴림체" w:hAnsi="Courier New" w:cs="Courier New"/>
+          <w:color w:val="A9B7C6"/>
+          <w:kern w:val="0"/>
+          <w:szCs w:val="20"/>
+        </w:rPr>
+        <w:br/>
+        <w:t xml:space="preserve">    </w:t>
+      </w:r>
+      <w:r>
+        <w:rPr>
+          <w:rFonts w:ascii="Courier New" w:eastAsia="굴림체" w:hAnsi="Courier New" w:cs="Courier New"/>
+          <w:color w:val="CC7832"/>
+          <w:kern w:val="0"/>
+          <w:szCs w:val="20"/>
+        </w:rPr>
+        <w:t xml:space="preserve">def </w:t>
+      </w:r>
+      <w:r>
+        <w:rPr>
+          <w:rFonts w:ascii="Courier New" w:eastAsia="굴림체" w:hAnsi="Courier New" w:cs="Courier New"/>
+          <w:color w:val="B200B2"/>
+          <w:kern w:val="0"/>
+          <w:szCs w:val="20"/>
+        </w:rPr>
+        <w:t>__</w:t>
+      </w:r>
+      <w:proofErr w:type="spellStart"/>
+      <w:r>
+        <w:rPr>
+          <w:rFonts w:ascii="Courier New" w:eastAsia="굴림체" w:hAnsi="Courier New" w:cs="Courier New"/>
+          <w:color w:val="B200B2"/>
+          <w:kern w:val="0"/>
+          <w:szCs w:val="20"/>
+        </w:rPr>
+        <w:t>init</w:t>
+      </w:r>
+      <w:proofErr w:type="spellEnd"/>
+      <w:r>
+        <w:rPr>
+          <w:rFonts w:ascii="Courier New" w:eastAsia="굴림체" w:hAnsi="Courier New" w:cs="Courier New"/>
+          <w:color w:val="B200B2"/>
+          <w:kern w:val="0"/>
+          <w:szCs w:val="20"/>
+        </w:rPr>
+        <w:t>__</w:t>
+      </w:r>
+      <w:r>
+        <w:rPr>
+          <w:rFonts w:ascii="Courier New" w:eastAsia="굴림체" w:hAnsi="Courier New" w:cs="Courier New"/>
+          <w:color w:val="A9B7C6"/>
+          <w:kern w:val="0"/>
+          <w:szCs w:val="20"/>
+        </w:rPr>
+        <w:t>(</w:t>
+      </w:r>
+      <w:r>
+        <w:rPr>
+          <w:rFonts w:ascii="Courier New" w:eastAsia="굴림체" w:hAnsi="Courier New" w:cs="Courier New"/>
+          <w:color w:val="94558D"/>
+          <w:kern w:val="0"/>
+          <w:szCs w:val="20"/>
+        </w:rPr>
+        <w:t>self</w:t>
+      </w:r>
+      <w:r>
+        <w:rPr>
+          <w:rFonts w:ascii="Courier New" w:eastAsia="굴림체" w:hAnsi="Courier New" w:cs="Courier New"/>
+          <w:color w:val="A9B7C6"/>
+          <w:kern w:val="0"/>
+          <w:szCs w:val="20"/>
+        </w:rPr>
+        <w:t>):</w:t>
+      </w:r>
+      <w:r>
+        <w:rPr>
+          <w:rFonts w:ascii="Courier New" w:eastAsia="굴림체" w:hAnsi="Courier New" w:cs="Courier New"/>
+          <w:color w:val="A9B7C6"/>
+          <w:kern w:val="0"/>
+          <w:szCs w:val="20"/>
+        </w:rPr>
+        <w:br/>
+        <w:t xml:space="preserve">        </w:t>
+      </w:r>
+      <w:r>
+        <w:rPr>
+          <w:rFonts w:ascii="Courier New" w:eastAsia="굴림체" w:hAnsi="Courier New" w:cs="Courier New"/>
+          <w:color w:val="8888C6"/>
+          <w:kern w:val="0"/>
+          <w:szCs w:val="20"/>
+        </w:rPr>
+        <w:t>super</w:t>
+      </w:r>
+      <w:r>
+        <w:rPr>
+          <w:rFonts w:ascii="Courier New" w:eastAsia="굴림체" w:hAnsi="Courier New" w:cs="Courier New"/>
+          <w:color w:val="A9B7C6"/>
+          <w:kern w:val="0"/>
+          <w:szCs w:val="20"/>
+        </w:rPr>
+        <w:t>().</w:t>
+      </w:r>
+      <w:r>
+        <w:rPr>
+          <w:rFonts w:ascii="Courier New" w:eastAsia="굴림체" w:hAnsi="Courier New" w:cs="Courier New"/>
+          <w:color w:val="B200B2"/>
+          <w:kern w:val="0"/>
+          <w:szCs w:val="20"/>
+        </w:rPr>
+        <w:t>__</w:t>
+      </w:r>
+      <w:proofErr w:type="spellStart"/>
+      <w:r>
+        <w:rPr>
+          <w:rFonts w:ascii="Courier New" w:eastAsia="굴림체" w:hAnsi="Courier New" w:cs="Courier New"/>
+          <w:color w:val="B200B2"/>
+          <w:kern w:val="0"/>
+          <w:szCs w:val="20"/>
+        </w:rPr>
+        <w:t>init</w:t>
+      </w:r>
+      <w:proofErr w:type="spellEnd"/>
+      <w:r>
+        <w:rPr>
+          <w:rFonts w:ascii="Courier New" w:eastAsia="굴림체" w:hAnsi="Courier New" w:cs="Courier New"/>
+          <w:color w:val="B200B2"/>
+          <w:kern w:val="0"/>
+          <w:szCs w:val="20"/>
+        </w:rPr>
+        <w:t>__</w:t>
+      </w:r>
+      <w:r>
+        <w:rPr>
+          <w:rFonts w:ascii="Courier New" w:eastAsia="굴림체" w:hAnsi="Courier New" w:cs="Courier New"/>
+          <w:color w:val="A9B7C6"/>
+          <w:kern w:val="0"/>
+          <w:szCs w:val="20"/>
+        </w:rPr>
+        <w:t>()</w:t>
+      </w:r>
+      <w:r>
+        <w:rPr>
+          <w:rFonts w:ascii="Courier New" w:eastAsia="굴림체" w:hAnsi="Courier New" w:cs="Courier New"/>
+          <w:color w:val="A9B7C6"/>
+          <w:kern w:val="0"/>
+          <w:szCs w:val="20"/>
+        </w:rPr>
+        <w:br/>
+        <w:t xml:space="preserve">        </w:t>
+      </w:r>
+      <w:proofErr w:type="spellStart"/>
+      <w:r>
+        <w:rPr>
+          <w:rFonts w:ascii="Courier New" w:eastAsia="굴림체" w:hAnsi="Courier New" w:cs="Courier New"/>
+          <w:color w:val="94558D"/>
+          <w:kern w:val="0"/>
+          <w:szCs w:val="20"/>
+        </w:rPr>
+        <w:t>self</w:t>
+      </w:r>
+      <w:r>
+        <w:rPr>
+          <w:rFonts w:ascii="Courier New" w:eastAsia="굴림체" w:hAnsi="Courier New" w:cs="Courier New"/>
+          <w:color w:val="A9B7C6"/>
+          <w:kern w:val="0"/>
+          <w:szCs w:val="20"/>
+        </w:rPr>
+        <w:t>.setupUi</w:t>
+      </w:r>
+      <w:proofErr w:type="spellEnd"/>
+      <w:r>
+        <w:rPr>
+          <w:rFonts w:ascii="Courier New" w:eastAsia="굴림체" w:hAnsi="Courier New" w:cs="Courier New"/>
+          <w:color w:val="A9B7C6"/>
+          <w:kern w:val="0"/>
+          <w:szCs w:val="20"/>
+        </w:rPr>
+        <w:t>(</w:t>
+      </w:r>
+      <w:r>
+        <w:rPr>
+          <w:rFonts w:ascii="Courier New" w:eastAsia="굴림체" w:hAnsi="Courier New" w:cs="Courier New"/>
+          <w:color w:val="94558D"/>
+          <w:kern w:val="0"/>
+          <w:szCs w:val="20"/>
+        </w:rPr>
+        <w:t>self</w:t>
+      </w:r>
+      <w:r>
+        <w:rPr>
+          <w:rFonts w:ascii="Courier New" w:eastAsia="굴림체" w:hAnsi="Courier New" w:cs="Courier New"/>
+          <w:color w:val="A9B7C6"/>
+          <w:kern w:val="0"/>
+          <w:szCs w:val="20"/>
+        </w:rPr>
+        <w:t>)</w:t>
+      </w:r>
+      <w:r>
+        <w:rPr>
+          <w:rFonts w:ascii="Courier New" w:eastAsia="굴림체" w:hAnsi="Courier New" w:cs="Courier New"/>
+          <w:color w:val="A9B7C6"/>
+          <w:kern w:val="0"/>
+          <w:szCs w:val="20"/>
+        </w:rPr>
+        <w:br/>
+        <w:t xml:space="preserve">        </w:t>
+      </w:r>
+      <w:proofErr w:type="spellStart"/>
+      <w:r>
+        <w:rPr>
+          <w:rFonts w:ascii="Courier New" w:eastAsia="굴림체" w:hAnsi="Courier New" w:cs="Courier New"/>
+          <w:color w:val="94558D"/>
+          <w:kern w:val="0"/>
+          <w:szCs w:val="20"/>
+        </w:rPr>
+        <w:t>self</w:t>
+      </w:r>
+      <w:r>
+        <w:rPr>
+          <w:rFonts w:ascii="Courier New" w:eastAsia="굴림체" w:hAnsi="Courier New" w:cs="Courier New"/>
+          <w:color w:val="A9B7C6"/>
+          <w:kern w:val="0"/>
+          <w:szCs w:val="20"/>
+        </w:rPr>
+        <w:t>.btnStart.setEnabled</w:t>
+      </w:r>
+      <w:proofErr w:type="spellEnd"/>
+      <w:r>
+        <w:rPr>
+          <w:rFonts w:ascii="Courier New" w:eastAsia="굴림체" w:hAnsi="Courier New" w:cs="Courier New"/>
+          <w:color w:val="A9B7C6"/>
+          <w:kern w:val="0"/>
+          <w:szCs w:val="20"/>
+        </w:rPr>
+        <w:t>(</w:t>
+      </w:r>
+      <w:r>
+        <w:rPr>
+          <w:rFonts w:ascii="Courier New" w:eastAsia="굴림체" w:hAnsi="Courier New" w:cs="Courier New"/>
+          <w:color w:val="CC7832"/>
+          <w:kern w:val="0"/>
+          <w:szCs w:val="20"/>
+        </w:rPr>
+        <w:t>False</w:t>
+      </w:r>
+      <w:r>
+        <w:rPr>
+          <w:rFonts w:ascii="Courier New" w:eastAsia="굴림체" w:hAnsi="Courier New" w:cs="Courier New"/>
+          <w:color w:val="A9B7C6"/>
+          <w:kern w:val="0"/>
+          <w:szCs w:val="20"/>
+        </w:rPr>
+        <w:t>)</w:t>
+      </w:r>
+      <w:r>
+        <w:rPr>
+          <w:rFonts w:ascii="Courier New" w:eastAsia="굴림체" w:hAnsi="Courier New" w:cs="Courier New"/>
+          <w:color w:val="A9B7C6"/>
+          <w:kern w:val="0"/>
+          <w:szCs w:val="20"/>
+        </w:rPr>
+        <w:br/>
+      </w:r>
+      <w:r>
+        <w:rPr>
+          <w:rFonts w:ascii="Courier New" w:eastAsia="굴림체" w:hAnsi="Courier New" w:cs="Courier New"/>
+          <w:color w:val="A9B7C6"/>
+          <w:kern w:val="0"/>
+          <w:szCs w:val="20"/>
+        </w:rPr>
+        <w:br/>
+      </w:r>
+      <w:r>
+        <w:rPr>
+          <w:rFonts w:ascii="Courier New" w:eastAsia="굴림체" w:hAnsi="Courier New" w:cs="Courier New"/>
+          <w:color w:val="CC7832"/>
+          <w:kern w:val="0"/>
+          <w:szCs w:val="20"/>
+        </w:rPr>
+        <w:lastRenderedPageBreak/>
+        <w:t xml:space="preserve">if </w:t>
+      </w:r>
+      <w:r>
+        <w:rPr>
+          <w:rFonts w:ascii="Courier New" w:eastAsia="굴림체" w:hAnsi="Courier New" w:cs="Courier New"/>
+          <w:color w:val="A9B7C6"/>
+          <w:kern w:val="0"/>
+          <w:szCs w:val="20"/>
+        </w:rPr>
+        <w:t xml:space="preserve">__name__ == </w:t>
+      </w:r>
+      <w:r>
+        <w:rPr>
+          <w:rFonts w:ascii="Courier New" w:eastAsia="굴림체" w:hAnsi="Courier New" w:cs="Courier New"/>
+          <w:color w:val="6A8759"/>
+          <w:kern w:val="0"/>
+          <w:szCs w:val="20"/>
+        </w:rPr>
+        <w:t>"__main__"</w:t>
+      </w:r>
+      <w:r>
+        <w:rPr>
+          <w:rFonts w:ascii="Courier New" w:eastAsia="굴림체" w:hAnsi="Courier New" w:cs="Courier New"/>
+          <w:color w:val="A9B7C6"/>
+          <w:kern w:val="0"/>
+          <w:szCs w:val="20"/>
+        </w:rPr>
+        <w:t>:</w:t>
+      </w:r>
+      <w:r>
+        <w:rPr>
+          <w:rFonts w:ascii="Courier New" w:eastAsia="굴림체" w:hAnsi="Courier New" w:cs="Courier New"/>
+          <w:color w:val="A9B7C6"/>
+          <w:kern w:val="0"/>
+          <w:szCs w:val="20"/>
+        </w:rPr>
+        <w:br/>
+        <w:t xml:space="preserve">    app = </w:t>
+      </w:r>
+      <w:proofErr w:type="spellStart"/>
+      <w:r>
+        <w:rPr>
+          <w:rFonts w:ascii="Courier New" w:eastAsia="굴림체" w:hAnsi="Courier New" w:cs="Courier New"/>
+          <w:color w:val="A9B7C6"/>
+          <w:kern w:val="0"/>
+          <w:szCs w:val="20"/>
+        </w:rPr>
+        <w:t>QApplication</w:t>
+      </w:r>
+      <w:proofErr w:type="spellEnd"/>
+      <w:r>
+        <w:rPr>
+          <w:rFonts w:ascii="Courier New" w:eastAsia="굴림체" w:hAnsi="Courier New" w:cs="Courier New"/>
+          <w:color w:val="A9B7C6"/>
+          <w:kern w:val="0"/>
+          <w:szCs w:val="20"/>
+        </w:rPr>
+        <w:t>(</w:t>
+      </w:r>
+      <w:proofErr w:type="spellStart"/>
+      <w:r>
+        <w:rPr>
+          <w:rFonts w:ascii="Courier New" w:eastAsia="굴림체" w:hAnsi="Courier New" w:cs="Courier New"/>
+          <w:color w:val="A9B7C6"/>
+          <w:kern w:val="0"/>
+          <w:szCs w:val="20"/>
+        </w:rPr>
+        <w:t>sys.argv</w:t>
+      </w:r>
+      <w:proofErr w:type="spellEnd"/>
+      <w:r>
+        <w:rPr>
+          <w:rFonts w:ascii="Courier New" w:eastAsia="굴림체" w:hAnsi="Courier New" w:cs="Courier New"/>
+          <w:color w:val="A9B7C6"/>
+          <w:kern w:val="0"/>
+          <w:szCs w:val="20"/>
+        </w:rPr>
+        <w:t>)</w:t>
+      </w:r>
+      <w:r>
+        <w:rPr>
+          <w:rFonts w:ascii="Courier New" w:eastAsia="굴림체" w:hAnsi="Courier New" w:cs="Courier New"/>
+          <w:color w:val="A9B7C6"/>
+          <w:kern w:val="0"/>
+          <w:szCs w:val="20"/>
+        </w:rPr>
+        <w:br/>
+        <w:t xml:space="preserve">    window = </w:t>
+      </w:r>
+      <w:proofErr w:type="spellStart"/>
+      <w:r>
+        <w:rPr>
+          <w:rFonts w:ascii="Courier New" w:eastAsia="굴림체" w:hAnsi="Courier New" w:cs="Courier New"/>
+          <w:color w:val="A9B7C6"/>
+          <w:kern w:val="0"/>
+          <w:szCs w:val="20"/>
+        </w:rPr>
+        <w:t>MyWindow</w:t>
+      </w:r>
+      <w:proofErr w:type="spellEnd"/>
+      <w:r>
+        <w:rPr>
+          <w:rFonts w:ascii="Courier New" w:eastAsia="굴림체" w:hAnsi="Courier New" w:cs="Courier New"/>
+          <w:color w:val="A9B7C6"/>
+          <w:kern w:val="0"/>
+          <w:szCs w:val="20"/>
+        </w:rPr>
+        <w:t>()</w:t>
+      </w:r>
+      <w:r>
+        <w:rPr>
+          <w:rFonts w:ascii="Courier New" w:eastAsia="굴림체" w:hAnsi="Courier New" w:cs="Courier New"/>
+          <w:color w:val="A9B7C6"/>
+          <w:kern w:val="0"/>
+          <w:szCs w:val="20"/>
+        </w:rPr>
+        <w:br/>
+        <w:t xml:space="preserve">    </w:t>
+      </w:r>
+      <w:proofErr w:type="spellStart"/>
+      <w:r>
+        <w:rPr>
+          <w:rFonts w:ascii="Courier New" w:eastAsia="굴림체" w:hAnsi="Courier New" w:cs="Courier New"/>
+          <w:color w:val="A9B7C6"/>
+          <w:kern w:val="0"/>
+          <w:szCs w:val="20"/>
+        </w:rPr>
+        <w:t>window.show</w:t>
+      </w:r>
+      <w:proofErr w:type="spellEnd"/>
+      <w:r>
+        <w:rPr>
+          <w:rFonts w:ascii="Courier New" w:eastAsia="굴림체" w:hAnsi="Courier New" w:cs="Courier New"/>
+          <w:color w:val="A9B7C6"/>
+          <w:kern w:val="0"/>
+          <w:szCs w:val="20"/>
+        </w:rPr>
+        <w:t>()</w:t>
+      </w:r>
+      <w:r>
+        <w:rPr>
+          <w:rFonts w:ascii="Courier New" w:eastAsia="굴림체" w:hAnsi="Courier New" w:cs="Courier New"/>
+          <w:color w:val="A9B7C6"/>
+          <w:kern w:val="0"/>
+          <w:szCs w:val="20"/>
+        </w:rPr>
+        <w:br/>
+        <w:t xml:space="preserve">    </w:t>
+      </w:r>
+      <w:proofErr w:type="spellStart"/>
+      <w:r>
+        <w:rPr>
+          <w:rFonts w:ascii="Courier New" w:eastAsia="굴림체" w:hAnsi="Courier New" w:cs="Courier New"/>
+          <w:color w:val="A9B7C6"/>
+          <w:kern w:val="0"/>
+          <w:szCs w:val="20"/>
+        </w:rPr>
+        <w:t>app.exec</w:t>
+      </w:r>
+      <w:proofErr w:type="spellEnd"/>
+      <w:r>
+        <w:rPr>
+          <w:rFonts w:ascii="Courier New" w:eastAsia="굴림체" w:hAnsi="Courier New" w:cs="Courier New"/>
+          <w:color w:val="A9B7C6"/>
+          <w:kern w:val="0"/>
+          <w:szCs w:val="20"/>
+        </w:rPr>
+        <w:t>_()</w:t>
+      </w:r>
+    </w:p>
+    <w:p/>
+    <w:p>
+      <w:r>
+        <w:rPr>
+          <w:rFonts w:hint="eastAsia"/>
+        </w:rPr>
+        <w:t xml:space="preserve">이게 편하긴 한데 단점은 </w:t>
+      </w:r>
+      <w:proofErr w:type="spellStart"/>
+      <w:proofErr w:type="gramStart"/>
+      <w:r>
+        <w:t>self.btnStart.setEnable</w:t>
+      </w:r>
+      <w:proofErr w:type="spellEnd"/>
+      <w:proofErr w:type="gramEnd"/>
+      <w:r>
+        <w:t xml:space="preserve">(False) </w:t>
+      </w:r>
+      <w:proofErr w:type="spellStart"/>
+      <w:r>
+        <w:rPr>
+          <w:rFonts w:hint="eastAsia"/>
+        </w:rPr>
+        <w:t>처럼</w:t>
+      </w:r>
+      <w:proofErr w:type="spellEnd"/>
+      <w:r>
+        <w:rPr>
+          <w:rFonts w:hint="eastAsia"/>
+        </w:rPr>
+        <w:t xml:space="preserve"> </w:t>
+      </w:r>
+      <w:proofErr w:type="spellStart"/>
+      <w:r>
+        <w:t>btnStart</w:t>
+      </w:r>
+      <w:proofErr w:type="spellEnd"/>
+      <w:r>
+        <w:t xml:space="preserve"> widget</w:t>
+      </w:r>
+      <w:r>
+        <w:rPr>
+          <w:rFonts w:hint="eastAsia"/>
+        </w:rPr>
+        <w:t>를 소스에서 찾을 수 없다.</w:t>
+      </w:r>
+      <w:r>
+        <w:t xml:space="preserve"> </w:t>
+      </w:r>
+      <w:r>
+        <w:rPr>
+          <w:rFonts w:hint="eastAsia"/>
+        </w:rPr>
+        <w:t>상당히 큰 단점이다.</w:t>
+      </w:r>
+    </w:p>
+    <w:p/>
+    <w:p>
+      <w:r>
+        <w:t xml:space="preserve">Ui </w:t>
+      </w:r>
+      <w:r>
+        <w:rPr>
+          <w:rFonts w:hint="eastAsia"/>
+        </w:rPr>
+        <w:t xml:space="preserve">파일을 </w:t>
+      </w:r>
+      <w:proofErr w:type="spellStart"/>
+      <w:r>
+        <w:t>py</w:t>
+      </w:r>
+      <w:proofErr w:type="spellEnd"/>
+      <w:r>
+        <w:rPr>
+          <w:rFonts w:hint="eastAsia"/>
+        </w:rPr>
+        <w:t>로 변환하여 사용하면 그런 문제가 없다.</w:t>
+      </w:r>
+    </w:p>
+    <w:p>
+      <w:r>
+        <w:t>python -m PyQt5.uic.pyuic -</w:t>
+      </w:r>
+      <w:proofErr w:type="gramStart"/>
+      <w:r>
+        <w:t>x .</w:t>
+      </w:r>
+      <w:proofErr w:type="gramEnd"/>
+      <w:r>
+        <w:t>\</w:t>
+      </w:r>
+      <w:proofErr w:type="spellStart"/>
+      <w:r>
+        <w:t>tableWidget.ui</w:t>
+      </w:r>
+      <w:proofErr w:type="spellEnd"/>
+      <w:r>
+        <w:t xml:space="preserve"> -o .\tableWidget.py</w:t>
+      </w:r>
+    </w:p>
+    <w:p>
+      <w:r>
+        <w:rPr>
+          <w:rFonts w:hint="eastAsia"/>
+        </w:rPr>
+        <w:t>로 t</w:t>
+      </w:r>
+      <w:r>
+        <w:t>ableWidget.py</w:t>
+      </w:r>
+      <w:r>
+        <w:rPr>
+          <w:rFonts w:hint="eastAsia"/>
+        </w:rPr>
+        <w:t>를 만든다.</w:t>
+      </w:r>
+    </w:p>
+    <w:p>
+      <w:pPr>
+        <w:rPr>
+          <w:rFonts w:hint="eastAsia"/>
+        </w:rPr>
+      </w:pPr>
+      <w:bookmarkStart w:id="0" w:name="_GoBack"/>
+      <w:bookmarkEnd w:id="0"/>
     </w:p>
     <w:sectPr>
       <w:pgSz w:w="11906" w:h="16838"/>
